--- a/Docs/Test Plan.docx
+++ b/Docs/Test Plan.docx
@@ -39,33 +39,58 @@
         <w:pStyle w:val="Heading1"/>
       </w:pPr>
       <w:r>
-        <w:t>Analyse the product</w:t>
+        <w:t>T</w:t>
+      </w:r>
+      <w:r>
+        <w:t xml:space="preserve">he </w:t>
+      </w:r>
+      <w:r>
+        <w:t>P</w:t>
+      </w:r>
+      <w:r>
+        <w:t>roduct</w:t>
       </w:r>
     </w:p>
     <w:p/>
     <w:p>
       <w:r>
-        <w:t>Who will use the website?</w:t>
-      </w:r>
-    </w:p>
-    <w:p>
-      <w:r>
-        <w:t>What is it used for?</w:t>
-      </w:r>
-    </w:p>
-    <w:p>
-      <w:r>
-        <w:t>How will it work?</w:t>
-      </w:r>
-    </w:p>
-    <w:p>
-      <w:r>
-        <w:t>What are software/ hardware the product uses?</w:t>
+        <w:t>The project is developing a 10</w:t>
+      </w:r>
+      <w:r>
+        <w:t xml:space="preserve"> </w:t>
+      </w:r>
+      <w:r>
+        <w:t xml:space="preserve">pin bowling </w:t>
+      </w:r>
+      <w:r>
+        <w:t>game prototype that can be used to teach a variety of subjects, it is made by a company specialised in educational software</w:t>
+      </w:r>
+      <w:r>
+        <w:t>.</w:t>
       </w:r>
     </w:p>
     <w:p/>
     <w:p>
       <w:pPr>
+        <w:rPr>
+          <w:b/>
+        </w:rPr>
+      </w:pPr>
+      <w:r>
+        <w:rPr>
+          <w:b/>
+        </w:rPr>
+        <w:t xml:space="preserve">Rules of Play </w:t>
+      </w:r>
+    </w:p>
+    <w:p>
+      <w:r>
+        <w:t>Each game of bowling consists of ten frames. In each frame, the bowler will have two chances to knock down as many pins as possible with their bowling ball. In games with more than one bowler, as is common, every bowler will take their frame in a predetermined order before the next frame begins. If a bowler knocks down all ten pins with their first ball, he is awarded a strike. If the bowler knocks down all 10 pins with the two balls of a frame, it is known as a spare. Bonus points are awarded for both a strike and a spare. The bonus points awarded depend on what is scored in the next 2 balls (for a strike) or 1 ball (for a spare). If the bowler knocks down all 10 pins in the tenth frame, the bowler is allowed to throw 3 balls for that frame. This allows for a potential of 12 strikes in a single game, and a maximum score of 300 points, a perfect game.</w:t>
+      </w:r>
+    </w:p>
+    <w:p/>
+    <w:p>
+      <w:pPr>
         <w:pStyle w:val="Heading1"/>
       </w:pPr>
       <w:r>
@@ -83,12 +108,84 @@
     </w:p>
     <w:p>
       <w:r>
-        <w:t>The components of the system to be tested (hardware, software, middleware, etc.) are defined as "in scope"</w:t>
-      </w:r>
-    </w:p>
-    <w:p>
-      <w:r>
-        <w:t>The components of the system that will not be tested also need to be clearly defined as being "out of scope."</w:t>
+        <w:t>In Scope:</w:t>
+      </w:r>
+    </w:p>
+    <w:p>
+      <w:pPr>
+        <w:pStyle w:val="ListParagraph"/>
+        <w:numPr>
+          <w:ilvl w:val="0"/>
+          <w:numId w:val="4"/>
+        </w:numPr>
+      </w:pPr>
+      <w:r>
+        <w:t>Code formatting</w:t>
+      </w:r>
+    </w:p>
+    <w:p>
+      <w:pPr>
+        <w:pStyle w:val="ListParagraph"/>
+        <w:numPr>
+          <w:ilvl w:val="0"/>
+          <w:numId w:val="4"/>
+        </w:numPr>
+      </w:pPr>
+      <w:r>
+        <w:t>Functions</w:t>
+      </w:r>
+    </w:p>
+    <w:p>
+      <w:pPr>
+        <w:pStyle w:val="ListParagraph"/>
+        <w:numPr>
+          <w:ilvl w:val="0"/>
+          <w:numId w:val="4"/>
+        </w:numPr>
+      </w:pPr>
+      <w:r>
+        <w:t>Prototype</w:t>
+      </w:r>
+    </w:p>
+    <w:p>
+      <w:r>
+        <w:t>Out of Scope:</w:t>
+      </w:r>
+    </w:p>
+    <w:p>
+      <w:pPr>
+        <w:pStyle w:val="ListParagraph"/>
+        <w:numPr>
+          <w:ilvl w:val="0"/>
+          <w:numId w:val="4"/>
+        </w:numPr>
+      </w:pPr>
+      <w:r>
+        <w:t>Graphic UI</w:t>
+      </w:r>
+    </w:p>
+    <w:p>
+      <w:pPr>
+        <w:pStyle w:val="ListParagraph"/>
+        <w:numPr>
+          <w:ilvl w:val="0"/>
+          <w:numId w:val="4"/>
+        </w:numPr>
+      </w:pPr>
+      <w:r>
+        <w:t>Database</w:t>
+      </w:r>
+    </w:p>
+    <w:p>
+      <w:pPr>
+        <w:pStyle w:val="ListParagraph"/>
+        <w:numPr>
+          <w:ilvl w:val="0"/>
+          <w:numId w:val="4"/>
+        </w:numPr>
+      </w:pPr>
+      <w:r>
+        <w:t>Input data</w:t>
       </w:r>
     </w:p>
     <w:p/>
@@ -102,61 +199,152 @@
     </w:p>
     <w:p>
       <w:r>
-        <w:t>Which Testing Types should be focused for web application testing?</w:t>
-      </w:r>
-    </w:p>
-    <w:p>
-      <w:r>
-        <w:t>Which Testing Types should be ignored for saving cost?</w:t>
+        <w:t>Which Testing Types should be focused for testing?</w:t>
+      </w:r>
+    </w:p>
+    <w:p>
+      <w:pPr>
+        <w:pStyle w:val="ListParagraph"/>
+        <w:numPr>
+          <w:ilvl w:val="0"/>
+          <w:numId w:val="4"/>
+        </w:numPr>
+      </w:pPr>
+      <w:r>
+        <w:t xml:space="preserve">Back-end </w:t>
+      </w:r>
+      <w:r>
+        <w:t>T</w:t>
+      </w:r>
+      <w:r>
+        <w:t>esting</w:t>
+      </w:r>
+    </w:p>
+    <w:p>
+      <w:pPr>
+        <w:pStyle w:val="ListParagraph"/>
+        <w:numPr>
+          <w:ilvl w:val="0"/>
+          <w:numId w:val="4"/>
+        </w:numPr>
+      </w:pPr>
+      <w:r>
+        <w:t>Component Testing</w:t>
+      </w:r>
+    </w:p>
+    <w:p>
+      <w:pPr>
+        <w:pStyle w:val="ListParagraph"/>
+        <w:numPr>
+          <w:ilvl w:val="0"/>
+          <w:numId w:val="4"/>
+        </w:numPr>
+      </w:pPr>
+      <w:r>
+        <w:t>Functional Testing</w:t>
+      </w:r>
+    </w:p>
+    <w:p>
+      <w:r>
+        <w:t>Which Testing Types s</w:t>
+      </w:r>
+      <w:r>
+        <w:t>hould be ignored</w:t>
+      </w:r>
+      <w:r>
+        <w:t>?</w:t>
+      </w:r>
+    </w:p>
+    <w:p>
+      <w:pPr>
+        <w:pStyle w:val="ListParagraph"/>
+        <w:numPr>
+          <w:ilvl w:val="0"/>
+          <w:numId w:val="4"/>
+        </w:numPr>
+      </w:pPr>
+      <w:r>
+        <w:t>Graphical User Interface Testing</w:t>
+      </w:r>
+    </w:p>
+    <w:p>
+      <w:pPr>
+        <w:pStyle w:val="ListParagraph"/>
+        <w:numPr>
+          <w:ilvl w:val="0"/>
+          <w:numId w:val="4"/>
+        </w:numPr>
+      </w:pPr>
+      <w:r>
+        <w:t>Compatibil</w:t>
+      </w:r>
+      <w:r>
+        <w:t>ity</w:t>
+      </w:r>
+      <w:r>
+        <w:t xml:space="preserve"> Testing</w:t>
+      </w:r>
+    </w:p>
+    <w:p>
+      <w:pPr>
+        <w:pStyle w:val="ListParagraph"/>
+        <w:numPr>
+          <w:ilvl w:val="0"/>
+          <w:numId w:val="4"/>
+        </w:numPr>
+      </w:pPr>
+      <w:r>
+        <w:t>Performance Testing</w:t>
+      </w:r>
+    </w:p>
+    <w:p>
+      <w:pPr>
+        <w:pStyle w:val="Heading2"/>
+      </w:pPr>
+      <w:r>
+        <w:t>Test Logistics</w:t>
+      </w:r>
+    </w:p>
+    <w:p>
+      <w:r>
+        <w:t>Test</w:t>
+      </w:r>
+      <w:r>
+        <w:t>ing and Bug fixing</w:t>
+      </w:r>
+      <w:r>
+        <w:t xml:space="preserve"> are going to be performed by Vitor Cazella</w:t>
+      </w:r>
+      <w:r>
+        <w:t>, during the period of a week.</w:t>
+      </w:r>
+    </w:p>
+    <w:p>
+      <w:pPr>
+        <w:pStyle w:val="Heading1"/>
+      </w:pPr>
+      <w:r>
+        <w:t>Testing Objective</w:t>
       </w:r>
     </w:p>
     <w:p/>
     <w:p>
-      <w:pPr>
-        <w:pStyle w:val="Heading2"/>
-      </w:pPr>
-      <w:r>
-        <w:t>Test Logistics</w:t>
-      </w:r>
-    </w:p>
-    <w:p>
-      <w:r>
-        <w:t>Who will test?</w:t>
-      </w:r>
-    </w:p>
-    <w:p>
-      <w:r>
-        <w:t>When will the test occur?</w:t>
-      </w:r>
-    </w:p>
-    <w:p/>
-    <w:p>
-      <w:pPr>
-        <w:pStyle w:val="Heading1"/>
-      </w:pPr>
-      <w:r>
-        <w:lastRenderedPageBreak/>
-        <w:t>Testing Objective</w:t>
-      </w:r>
-    </w:p>
-    <w:p/>
-    <w:p>
       <w:r>
         <w:t>List all the software features (functionality, performance, GUI…) which may need to test.</w:t>
       </w:r>
     </w:p>
     <w:p>
       <w:r>
-        <w:t>De</w:t>
-      </w:r>
-      <w:r>
-        <w:t>fine the target or the goal of the test based on</w:t>
-      </w:r>
-      <w:r>
-        <w:t xml:space="preserve"> above features</w:t>
-      </w:r>
-    </w:p>
-    <w:p/>
+        <w:t>Define the target or the goal of the test based on above features</w:t>
+      </w:r>
+    </w:p>
+    <w:p>
+      <w:r>
+        <w:t xml:space="preserve"> </w:t>
+      </w:r>
+      <w:bookmarkStart w:id="0" w:name="_GoBack"/>
+      <w:bookmarkEnd w:id="0"/>
+    </w:p>
     <w:p>
       <w:pPr>
         <w:pStyle w:val="Heading1"/>
@@ -182,6 +370,7 @@
           <w:noProof/>
           <w:lang w:eastAsia="en-NZ"/>
         </w:rPr>
+        <w:lastRenderedPageBreak/>
         <w:drawing>
           <wp:inline distT="0" distB="0" distL="0" distR="0">
             <wp:extent cx="4962525" cy="4648200"/>
@@ -248,7 +437,6 @@
         <w:pStyle w:val="Heading1"/>
       </w:pPr>
       <w:r>
-        <w:lastRenderedPageBreak/>
         <w:t>Resource Planning</w:t>
       </w:r>
     </w:p>
@@ -696,6 +884,7 @@
                 <w:rFonts w:eastAsia="Times New Roman"/>
                 <w:lang w:eastAsia="en-NZ"/>
               </w:rPr>
+              <w:lastRenderedPageBreak/>
               <w:t>1.     </w:t>
             </w:r>
           </w:p>
@@ -1153,7 +1342,6 @@
         <w:pStyle w:val="Heading1"/>
       </w:pPr>
       <w:r>
-        <w:lastRenderedPageBreak/>
         <w:t>Schedule &amp; Estimation</w:t>
       </w:r>
     </w:p>
@@ -1841,6 +2029,7 @@
           <w:rFonts w:ascii="Arial" w:hAnsi="Arial" w:cs="Arial"/>
           <w:color w:val="4472C4" w:themeColor="accent5"/>
         </w:rPr>
+        <w:lastRenderedPageBreak/>
         <w:t>Test Deliverables</w:t>
       </w:r>
     </w:p>
@@ -1942,8 +2131,6 @@
         </w:rPr>
         <w:t>Test cases documents</w:t>
       </w:r>
-      <w:bookmarkStart w:id="0" w:name="_GoBack"/>
-      <w:bookmarkEnd w:id="0"/>
     </w:p>
     <w:p>
       <w:pPr>
@@ -2627,6 +2814,118 @@
     </w:lvl>
   </w:abstractNum>
   <w:abstractNum w:abstractNumId="2" w15:restartNumberingAfterBreak="0">
+    <w:nsid w:val="5A02449D"/>
+    <w:multiLevelType w:val="hybridMultilevel"/>
+    <w:tmpl w:val="7D4674D6"/>
+    <w:lvl w:ilvl="0" w:tplc="15B64258">
+      <w:numFmt w:val="bullet"/>
+      <w:lvlText w:val="-"/>
+      <w:lvlJc w:val="left"/>
+      <w:pPr>
+        <w:ind w:left="720" w:hanging="360"/>
+      </w:pPr>
+      <w:rPr>
+        <w:rFonts w:ascii="Calibri" w:eastAsiaTheme="minorEastAsia" w:hAnsi="Calibri" w:cs="Calibri" w:hint="default"/>
+      </w:rPr>
+    </w:lvl>
+    <w:lvl w:ilvl="1" w:tplc="14090003" w:tentative="1">
+      <w:start w:val="1"/>
+      <w:numFmt w:val="bullet"/>
+      <w:lvlText w:val="o"/>
+      <w:lvlJc w:val="left"/>
+      <w:pPr>
+        <w:ind w:left="1440" w:hanging="360"/>
+      </w:pPr>
+      <w:rPr>
+        <w:rFonts w:ascii="Courier New" w:hAnsi="Courier New" w:cs="Courier New" w:hint="default"/>
+      </w:rPr>
+    </w:lvl>
+    <w:lvl w:ilvl="2" w:tplc="14090005" w:tentative="1">
+      <w:start w:val="1"/>
+      <w:numFmt w:val="bullet"/>
+      <w:lvlText w:val=""/>
+      <w:lvlJc w:val="left"/>
+      <w:pPr>
+        <w:ind w:left="2160" w:hanging="360"/>
+      </w:pPr>
+      <w:rPr>
+        <w:rFonts w:ascii="Wingdings" w:hAnsi="Wingdings" w:hint="default"/>
+      </w:rPr>
+    </w:lvl>
+    <w:lvl w:ilvl="3" w:tplc="14090001" w:tentative="1">
+      <w:start w:val="1"/>
+      <w:numFmt w:val="bullet"/>
+      <w:lvlText w:val=""/>
+      <w:lvlJc w:val="left"/>
+      <w:pPr>
+        <w:ind w:left="2880" w:hanging="360"/>
+      </w:pPr>
+      <w:rPr>
+        <w:rFonts w:ascii="Symbol" w:hAnsi="Symbol" w:hint="default"/>
+      </w:rPr>
+    </w:lvl>
+    <w:lvl w:ilvl="4" w:tplc="14090003" w:tentative="1">
+      <w:start w:val="1"/>
+      <w:numFmt w:val="bullet"/>
+      <w:lvlText w:val="o"/>
+      <w:lvlJc w:val="left"/>
+      <w:pPr>
+        <w:ind w:left="3600" w:hanging="360"/>
+      </w:pPr>
+      <w:rPr>
+        <w:rFonts w:ascii="Courier New" w:hAnsi="Courier New" w:cs="Courier New" w:hint="default"/>
+      </w:rPr>
+    </w:lvl>
+    <w:lvl w:ilvl="5" w:tplc="14090005" w:tentative="1">
+      <w:start w:val="1"/>
+      <w:numFmt w:val="bullet"/>
+      <w:lvlText w:val=""/>
+      <w:lvlJc w:val="left"/>
+      <w:pPr>
+        <w:ind w:left="4320" w:hanging="360"/>
+      </w:pPr>
+      <w:rPr>
+        <w:rFonts w:ascii="Wingdings" w:hAnsi="Wingdings" w:hint="default"/>
+      </w:rPr>
+    </w:lvl>
+    <w:lvl w:ilvl="6" w:tplc="14090001" w:tentative="1">
+      <w:start w:val="1"/>
+      <w:numFmt w:val="bullet"/>
+      <w:lvlText w:val=""/>
+      <w:lvlJc w:val="left"/>
+      <w:pPr>
+        <w:ind w:left="5040" w:hanging="360"/>
+      </w:pPr>
+      <w:rPr>
+        <w:rFonts w:ascii="Symbol" w:hAnsi="Symbol" w:hint="default"/>
+      </w:rPr>
+    </w:lvl>
+    <w:lvl w:ilvl="7" w:tplc="14090003" w:tentative="1">
+      <w:start w:val="1"/>
+      <w:numFmt w:val="bullet"/>
+      <w:lvlText w:val="o"/>
+      <w:lvlJc w:val="left"/>
+      <w:pPr>
+        <w:ind w:left="5760" w:hanging="360"/>
+      </w:pPr>
+      <w:rPr>
+        <w:rFonts w:ascii="Courier New" w:hAnsi="Courier New" w:cs="Courier New" w:hint="default"/>
+      </w:rPr>
+    </w:lvl>
+    <w:lvl w:ilvl="8" w:tplc="14090005" w:tentative="1">
+      <w:start w:val="1"/>
+      <w:numFmt w:val="bullet"/>
+      <w:lvlText w:val=""/>
+      <w:lvlJc w:val="left"/>
+      <w:pPr>
+        <w:ind w:left="6480" w:hanging="360"/>
+      </w:pPr>
+      <w:rPr>
+        <w:rFonts w:ascii="Wingdings" w:hAnsi="Wingdings" w:hint="default"/>
+      </w:rPr>
+    </w:lvl>
+  </w:abstractNum>
+  <w:abstractNum w:abstractNumId="3" w15:restartNumberingAfterBreak="0">
     <w:nsid w:val="7C051D61"/>
     <w:multiLevelType w:val="multilevel"/>
     <w:tmpl w:val="8B7A5396"/>
@@ -2782,6 +3081,9 @@
     <w:abstractNumId w:val="1"/>
   </w:num>
   <w:num w:numId="3">
+    <w:abstractNumId w:val="3"/>
+  </w:num>
+  <w:num w:numId="4">
     <w:abstractNumId w:val="2"/>
   </w:num>
 </w:numbering>
@@ -3856,6 +4158,17 @@
       <w:lang w:eastAsia="en-NZ"/>
     </w:rPr>
   </w:style>
+  <w:style w:type="paragraph" w:styleId="ListParagraph">
+    <w:name w:val="List Paragraph"/>
+    <w:basedOn w:val="Normal"/>
+    <w:uiPriority w:val="34"/>
+    <w:qFormat/>
+    <w:rsid w:val="00D92126"/>
+    <w:pPr>
+      <w:ind w:left="720"/>
+      <w:contextualSpacing/>
+    </w:pPr>
+  </w:style>
 </w:styles>
 </file>
 

--- a/Docs/Test Plan.docx
+++ b/Docs/Test Plan.docx
@@ -33,37 +33,55 @@
         <w:t>Bowlstrike.py</w:t>
       </w:r>
     </w:p>
+    <w:p>
+      <w:pPr>
+        <w:jc w:val="right"/>
+        <w:rPr>
+          <w:rStyle w:val="SubtleEmphasis"/>
+        </w:rPr>
+      </w:pPr>
+      <w:r>
+        <w:rPr>
+          <w:rStyle w:val="SubtleEmphasis"/>
+        </w:rPr>
+        <w:t>Name: Vitor Antunes Cazella</w:t>
+      </w:r>
+    </w:p>
+    <w:p>
+      <w:pPr>
+        <w:jc w:val="right"/>
+        <w:rPr>
+          <w:rStyle w:val="SubtleEmphasis"/>
+        </w:rPr>
+      </w:pPr>
+      <w:r>
+        <w:rPr>
+          <w:rStyle w:val="SubtleEmphasis"/>
+        </w:rPr>
+        <w:t>Student ID: 91050051</w:t>
+      </w:r>
+    </w:p>
+    <w:p>
+      <w:pPr>
+        <w:pStyle w:val="Heading1"/>
+      </w:pPr>
+      <w:r>
+        <w:t>T</w:t>
+      </w:r>
+      <w:r>
+        <w:t xml:space="preserve">he </w:t>
+      </w:r>
+      <w:r>
+        <w:t>P</w:t>
+      </w:r>
+      <w:r>
+        <w:t>roduct</w:t>
+      </w:r>
+    </w:p>
     <w:p/>
     <w:p>
-      <w:pPr>
-        <w:pStyle w:val="Heading1"/>
-      </w:pPr>
-      <w:r>
-        <w:t>T</w:t>
-      </w:r>
-      <w:r>
-        <w:t xml:space="preserve">he </w:t>
-      </w:r>
-      <w:r>
-        <w:t>P</w:t>
-      </w:r>
-      <w:r>
-        <w:t>roduct</w:t>
-      </w:r>
-    </w:p>
-    <w:p/>
-    <w:p>
-      <w:r>
-        <w:t>The project is developing a 10</w:t>
-      </w:r>
-      <w:r>
-        <w:t xml:space="preserve"> </w:t>
-      </w:r>
-      <w:r>
-        <w:t xml:space="preserve">pin bowling </w:t>
-      </w:r>
-      <w:r>
-        <w:t>game prototype that can be used to teach a variety of subjects, it is made by a company specialised in educational software</w:t>
+      <w:r>
+        <w:t>The project is developing a 10 pin bowling game prototype that can be used to teach a variety of subjects, it is made by a company specialised in educational software</w:t>
       </w:r>
       <w:r>
         <w:t>.</w:t>
@@ -88,7 +106,6 @@
         <w:t>Each game of bowling consists of ten frames. In each frame, the bowler will have two chances to knock down as many pins as possible with their bowling ball. In games with more than one bowler, as is common, every bowler will take their frame in a predetermined order before the next frame begins. If a bowler knocks down all ten pins with their first ball, he is awarded a strike. If the bowler knocks down all 10 pins with the two balls of a frame, it is known as a spare. Bonus points are awarded for both a strike and a spare. The bonus points awarded depend on what is scored in the next 2 balls (for a strike) or 1 ball (for a spare). If the bowler knocks down all 10 pins in the tenth frame, the bowler is allowed to throw 3 balls for that frame. This allows for a potential of 12 strikes in a single game, and a maximum score of 300 points, a perfect game.</w:t>
       </w:r>
     </w:p>
-    <w:p/>
     <w:p>
       <w:pPr>
         <w:pStyle w:val="Heading1"/>
@@ -334,22 +351,119 @@
       </w:r>
     </w:p>
     <w:p>
-      <w:r>
-        <w:t>Define the target or the goal of the test based on above features</w:t>
-      </w:r>
-    </w:p>
-    <w:p>
-      <w:r>
-        <w:t xml:space="preserve"> </w:t>
-      </w:r>
-      <w:bookmarkStart w:id="0" w:name="_GoBack"/>
-      <w:bookmarkEnd w:id="0"/>
-    </w:p>
+      <w:pPr>
+        <w:pStyle w:val="ListParagraph"/>
+        <w:numPr>
+          <w:ilvl w:val="0"/>
+          <w:numId w:val="4"/>
+        </w:numPr>
+      </w:pPr>
+      <w:r>
+        <w:t>Record throws</w:t>
+      </w:r>
+    </w:p>
+    <w:p>
+      <w:pPr>
+        <w:pStyle w:val="ListParagraph"/>
+        <w:numPr>
+          <w:ilvl w:val="0"/>
+          <w:numId w:val="4"/>
+        </w:numPr>
+      </w:pPr>
+      <w:r>
+        <w:t>Number of pins</w:t>
+      </w:r>
+    </w:p>
+    <w:p>
+      <w:pPr>
+        <w:pStyle w:val="ListParagraph"/>
+        <w:numPr>
+          <w:ilvl w:val="0"/>
+          <w:numId w:val="4"/>
+        </w:numPr>
+      </w:pPr>
+      <w:r>
+        <w:t>Calculate score</w:t>
+      </w:r>
+    </w:p>
+    <w:p>
+      <w:pPr>
+        <w:pStyle w:val="ListParagraph"/>
+        <w:numPr>
+          <w:ilvl w:val="0"/>
+          <w:numId w:val="4"/>
+        </w:numPr>
+      </w:pPr>
+      <w:r>
+        <w:t>Strike scoring</w:t>
+      </w:r>
+    </w:p>
+    <w:p>
+      <w:r>
+        <w:t>Target of testing:</w:t>
+      </w:r>
+    </w:p>
+    <w:p>
+      <w:pPr>
+        <w:pStyle w:val="ListParagraph"/>
+        <w:numPr>
+          <w:ilvl w:val="0"/>
+          <w:numId w:val="4"/>
+        </w:numPr>
+      </w:pPr>
+      <w:r>
+        <w:t>Find errors that prevent code from running</w:t>
+      </w:r>
+    </w:p>
+    <w:p>
+      <w:pPr>
+        <w:pStyle w:val="ListParagraph"/>
+        <w:numPr>
+          <w:ilvl w:val="1"/>
+          <w:numId w:val="4"/>
+        </w:numPr>
+      </w:pPr>
+      <w:r>
+        <w:t>Syntax</w:t>
+      </w:r>
+    </w:p>
+    <w:p>
+      <w:pPr>
+        <w:pStyle w:val="ListParagraph"/>
+        <w:numPr>
+          <w:ilvl w:val="1"/>
+          <w:numId w:val="4"/>
+        </w:numPr>
+      </w:pPr>
+      <w:r>
+        <w:t>Formatting</w:t>
+      </w:r>
+    </w:p>
+    <w:p>
+      <w:pPr>
+        <w:pStyle w:val="ListParagraph"/>
+        <w:numPr>
+          <w:ilvl w:val="1"/>
+          <w:numId w:val="4"/>
+        </w:numPr>
+      </w:pPr>
+      <w:r>
+        <w:t>Missing information</w:t>
+      </w:r>
+    </w:p>
+    <w:p/>
+    <w:p/>
+    <w:p/>
+    <w:p/>
+    <w:p/>
+    <w:p/>
+    <w:p/>
     <w:p>
       <w:pPr>
         <w:pStyle w:val="Heading1"/>
       </w:pPr>
       <w:r>
+        <w:lastRenderedPageBreak/>
         <w:t>Test Criteria</w:t>
       </w:r>
     </w:p>
@@ -361,7 +475,13 @@
     </w:p>
     <w:p>
       <w:r>
-        <w:t>Test Plan Example: If your team members report that there are 40% of test cases failed, you should suspend testing until the development team fixes all the failed cases.</w:t>
+        <w:t xml:space="preserve">If </w:t>
+      </w:r>
+      <w:r>
+        <w:t>testing</w:t>
+      </w:r>
+      <w:r>
+        <w:t xml:space="preserve"> report that there are 40% of test cases failed, you should suspend testing until the development team fixes all the failed cases.</w:t>
       </w:r>
     </w:p>
     <w:p>
@@ -370,7 +490,6 @@
           <w:noProof/>
           <w:lang w:eastAsia="en-NZ"/>
         </w:rPr>
-        <w:lastRenderedPageBreak/>
         <w:drawing>
           <wp:inline distT="0" distB="0" distL="0" distR="0">
             <wp:extent cx="4962525" cy="4648200"/>
@@ -429,14 +548,22 @@
     </w:p>
     <w:p>
       <w:r>
-        <w:t>Some methods of defining exit criteria are by specifying a targeted run rate and pass rate.</w:t>
-      </w:r>
-    </w:p>
+        <w:t xml:space="preserve">If tests reports 85% are successfully completed, testing can be </w:t>
+      </w:r>
+      <w:r>
+        <w:t>finished.</w:t>
+      </w:r>
+    </w:p>
+    <w:p/>
+    <w:p/>
+    <w:p/>
+    <w:p/>
     <w:p>
       <w:pPr>
         <w:pStyle w:val="Heading1"/>
       </w:pPr>
       <w:r>
+        <w:lastRenderedPageBreak/>
         <w:t>Resource Planning</w:t>
       </w:r>
     </w:p>
@@ -465,9 +592,9 @@
         <w:tblLook w:val="04A0" w:firstRow="1" w:lastRow="0" w:firstColumn="1" w:lastColumn="0" w:noHBand="0" w:noVBand="1"/>
       </w:tblPr>
       <w:tblGrid>
-        <w:gridCol w:w="1065"/>
-        <w:gridCol w:w="2368"/>
-        <w:gridCol w:w="4742"/>
+        <w:gridCol w:w="721"/>
+        <w:gridCol w:w="1961"/>
+        <w:gridCol w:w="5493"/>
       </w:tblGrid>
       <w:tr>
         <w:tc>
@@ -643,7 +770,7 @@
                 <w:rFonts w:eastAsia="Times New Roman"/>
                 <w:lang w:eastAsia="en-NZ"/>
               </w:rPr>
-              <w:t>Test Manager</w:t>
+              <w:t>Tester</w:t>
             </w:r>
           </w:p>
         </w:tc>
@@ -678,9 +805,30 @@
                 <w:rFonts w:eastAsia="Times New Roman"/>
                 <w:lang w:eastAsia="en-NZ"/>
               </w:rPr>
-              <w:t>Manage the whole project</w:t>
+              <w:t>Execute the tests, Log results, Report the defects.</w:t>
             </w:r>
           </w:p>
+        </w:tc>
+      </w:tr>
+      <w:tr>
+        <w:tc>
+          <w:tcPr>
+            <w:tcW w:w="0" w:type="auto"/>
+            <w:tcBorders>
+              <w:top w:val="single" w:sz="6" w:space="0" w:color="DDDDDD"/>
+              <w:left w:val="outset" w:sz="2" w:space="0" w:color="auto"/>
+              <w:bottom w:val="outset" w:sz="2" w:space="0" w:color="auto"/>
+              <w:right w:val="outset" w:sz="2" w:space="0" w:color="auto"/>
+            </w:tcBorders>
+            <w:shd w:val="clear" w:color="auto" w:fill="auto"/>
+            <w:tcMar>
+              <w:top w:w="120" w:type="dxa"/>
+              <w:left w:w="120" w:type="dxa"/>
+              <w:bottom w:w="120" w:type="dxa"/>
+              <w:right w:w="120" w:type="dxa"/>
+            </w:tcMar>
+            <w:hideMark/>
+          </w:tcPr>
           <w:p>
             <w:pPr>
               <w:pStyle w:val="NoSpacing"/>
@@ -694,9 +842,35 @@
                 <w:rFonts w:eastAsia="Times New Roman"/>
                 <w:lang w:eastAsia="en-NZ"/>
               </w:rPr>
-              <w:t>Define project directions</w:t>
+              <w:t>2</w:t>
+            </w:r>
+            <w:r>
+              <w:rPr>
+                <w:rFonts w:eastAsia="Times New Roman"/>
+                <w:lang w:eastAsia="en-NZ"/>
+              </w:rPr>
+              <w:t>.     </w:t>
             </w:r>
           </w:p>
+        </w:tc>
+        <w:tc>
+          <w:tcPr>
+            <w:tcW w:w="0" w:type="auto"/>
+            <w:tcBorders>
+              <w:top w:val="single" w:sz="6" w:space="0" w:color="DDDDDD"/>
+              <w:left w:val="outset" w:sz="2" w:space="0" w:color="auto"/>
+              <w:bottom w:val="outset" w:sz="2" w:space="0" w:color="auto"/>
+              <w:right w:val="outset" w:sz="2" w:space="0" w:color="auto"/>
+            </w:tcBorders>
+            <w:shd w:val="clear" w:color="auto" w:fill="auto"/>
+            <w:tcMar>
+              <w:top w:w="120" w:type="dxa"/>
+              <w:left w:w="120" w:type="dxa"/>
+              <w:bottom w:w="120" w:type="dxa"/>
+              <w:right w:w="120" w:type="dxa"/>
+            </w:tcMar>
+            <w:hideMark/>
+          </w:tcPr>
           <w:p>
             <w:pPr>
               <w:pStyle w:val="NoSpacing"/>
@@ -710,7 +884,42 @@
                 <w:rFonts w:eastAsia="Times New Roman"/>
                 <w:lang w:eastAsia="en-NZ"/>
               </w:rPr>
-              <w:t>Acquire appropriate resources</w:t>
+              <w:t>Developer in Test</w:t>
+            </w:r>
+          </w:p>
+        </w:tc>
+        <w:tc>
+          <w:tcPr>
+            <w:tcW w:w="0" w:type="auto"/>
+            <w:tcBorders>
+              <w:top w:val="single" w:sz="6" w:space="0" w:color="DDDDDD"/>
+              <w:left w:val="outset" w:sz="2" w:space="0" w:color="auto"/>
+              <w:bottom w:val="outset" w:sz="2" w:space="0" w:color="auto"/>
+              <w:right w:val="outset" w:sz="2" w:space="0" w:color="auto"/>
+            </w:tcBorders>
+            <w:shd w:val="clear" w:color="auto" w:fill="auto"/>
+            <w:tcMar>
+              <w:top w:w="120" w:type="dxa"/>
+              <w:left w:w="120" w:type="dxa"/>
+              <w:bottom w:w="120" w:type="dxa"/>
+              <w:right w:w="120" w:type="dxa"/>
+            </w:tcMar>
+            <w:hideMark/>
+          </w:tcPr>
+          <w:p>
+            <w:pPr>
+              <w:pStyle w:val="NoSpacing"/>
+              <w:rPr>
+                <w:rFonts w:eastAsia="Times New Roman"/>
+                <w:lang w:eastAsia="en-NZ"/>
+              </w:rPr>
+            </w:pPr>
+            <w:r>
+              <w:rPr>
+                <w:rFonts w:eastAsia="Times New Roman"/>
+                <w:lang w:eastAsia="en-NZ"/>
+              </w:rPr>
+              <w:t>Implement the test cases, test program, test suite etc.</w:t>
             </w:r>
           </w:p>
         </w:tc>
@@ -862,130 +1071,6 @@
               <w:bottom w:val="outset" w:sz="2" w:space="0" w:color="auto"/>
               <w:right w:val="outset" w:sz="2" w:space="0" w:color="auto"/>
             </w:tcBorders>
-            <w:shd w:val="clear" w:color="auto" w:fill="auto"/>
-            <w:tcMar>
-              <w:top w:w="120" w:type="dxa"/>
-              <w:left w:w="120" w:type="dxa"/>
-              <w:bottom w:w="120" w:type="dxa"/>
-              <w:right w:w="120" w:type="dxa"/>
-            </w:tcMar>
-            <w:hideMark/>
-          </w:tcPr>
-          <w:p>
-            <w:pPr>
-              <w:pStyle w:val="NoSpacing"/>
-              <w:rPr>
-                <w:rFonts w:eastAsia="Times New Roman"/>
-                <w:lang w:eastAsia="en-NZ"/>
-              </w:rPr>
-            </w:pPr>
-            <w:r>
-              <w:rPr>
-                <w:rFonts w:eastAsia="Times New Roman"/>
-                <w:lang w:eastAsia="en-NZ"/>
-              </w:rPr>
-              <w:lastRenderedPageBreak/>
-              <w:t>1.     </w:t>
-            </w:r>
-          </w:p>
-        </w:tc>
-        <w:tc>
-          <w:tcPr>
-            <w:tcW w:w="0" w:type="auto"/>
-            <w:tcBorders>
-              <w:top w:val="single" w:sz="6" w:space="0" w:color="DDDDDD"/>
-              <w:left w:val="outset" w:sz="2" w:space="0" w:color="auto"/>
-              <w:bottom w:val="outset" w:sz="2" w:space="0" w:color="auto"/>
-              <w:right w:val="outset" w:sz="2" w:space="0" w:color="auto"/>
-            </w:tcBorders>
-            <w:shd w:val="clear" w:color="auto" w:fill="auto"/>
-            <w:tcMar>
-              <w:top w:w="120" w:type="dxa"/>
-              <w:left w:w="120" w:type="dxa"/>
-              <w:bottom w:w="120" w:type="dxa"/>
-              <w:right w:w="120" w:type="dxa"/>
-            </w:tcMar>
-            <w:hideMark/>
-          </w:tcPr>
-          <w:p>
-            <w:pPr>
-              <w:pStyle w:val="NoSpacing"/>
-              <w:rPr>
-                <w:rFonts w:eastAsia="Times New Roman"/>
-                <w:lang w:eastAsia="en-NZ"/>
-              </w:rPr>
-            </w:pPr>
-            <w:r>
-              <w:rPr>
-                <w:rFonts w:eastAsia="Times New Roman"/>
-                <w:lang w:eastAsia="en-NZ"/>
-              </w:rPr>
-              <w:t>Server</w:t>
-            </w:r>
-          </w:p>
-        </w:tc>
-        <w:tc>
-          <w:tcPr>
-            <w:tcW w:w="0" w:type="auto"/>
-            <w:tcBorders>
-              <w:top w:val="single" w:sz="6" w:space="0" w:color="DDDDDD"/>
-              <w:left w:val="outset" w:sz="2" w:space="0" w:color="auto"/>
-              <w:bottom w:val="outset" w:sz="2" w:space="0" w:color="auto"/>
-              <w:right w:val="outset" w:sz="2" w:space="0" w:color="auto"/>
-            </w:tcBorders>
-            <w:shd w:val="clear" w:color="auto" w:fill="auto"/>
-            <w:tcMar>
-              <w:top w:w="120" w:type="dxa"/>
-              <w:left w:w="120" w:type="dxa"/>
-              <w:bottom w:w="120" w:type="dxa"/>
-              <w:right w:w="120" w:type="dxa"/>
-            </w:tcMar>
-            <w:hideMark/>
-          </w:tcPr>
-          <w:p>
-            <w:pPr>
-              <w:pStyle w:val="NoSpacing"/>
-              <w:rPr>
-                <w:rFonts w:eastAsia="Times New Roman"/>
-                <w:lang w:eastAsia="en-NZ"/>
-              </w:rPr>
-            </w:pPr>
-            <w:r>
-              <w:rPr>
-                <w:rFonts w:eastAsia="Times New Roman"/>
-                <w:lang w:eastAsia="en-NZ"/>
-              </w:rPr>
-              <w:t>Install the web application under test</w:t>
-            </w:r>
-          </w:p>
-          <w:p>
-            <w:pPr>
-              <w:pStyle w:val="NoSpacing"/>
-              <w:rPr>
-                <w:rFonts w:eastAsia="Times New Roman"/>
-                <w:lang w:eastAsia="en-NZ"/>
-              </w:rPr>
-            </w:pPr>
-            <w:r>
-              <w:rPr>
-                <w:rFonts w:eastAsia="Times New Roman"/>
-                <w:lang w:eastAsia="en-NZ"/>
-              </w:rPr>
-              <w:t>This includes a separate web server, database server, and application server if applicable</w:t>
-            </w:r>
-          </w:p>
-        </w:tc>
-      </w:tr>
-      <w:tr>
-        <w:tc>
-          <w:tcPr>
-            <w:tcW w:w="0" w:type="auto"/>
-            <w:tcBorders>
-              <w:top w:val="single" w:sz="6" w:space="0" w:color="DDDDDD"/>
-              <w:left w:val="outset" w:sz="2" w:space="0" w:color="auto"/>
-              <w:bottom w:val="outset" w:sz="2" w:space="0" w:color="auto"/>
-              <w:right w:val="outset" w:sz="2" w:space="0" w:color="auto"/>
-            </w:tcBorders>
             <w:shd w:val="clear" w:color="auto" w:fill="F9F9F9"/>
             <w:tcMar>
               <w:top w:w="120" w:type="dxa"/>
@@ -1008,7 +1093,14 @@
                 <w:rFonts w:eastAsia="Times New Roman"/>
                 <w:lang w:eastAsia="en-NZ"/>
               </w:rPr>
-              <w:t>2.     </w:t>
+              <w:t>1</w:t>
+            </w:r>
+            <w:r>
+              <w:rPr>
+                <w:rFonts w:eastAsia="Times New Roman"/>
+                <w:lang w:eastAsia="en-NZ"/>
+              </w:rPr>
+              <w:t>.     </w:t>
             </w:r>
           </w:p>
         </w:tc>
@@ -1078,130 +1170,7 @@
                 <w:rFonts w:eastAsia="Times New Roman"/>
                 <w:lang w:eastAsia="en-NZ"/>
               </w:rPr>
-              <w:t>The testing tool is to automate the testing, simulate the user operation, generate the test results</w:t>
-            </w:r>
-          </w:p>
-          <w:p>
-            <w:pPr>
-              <w:pStyle w:val="NoSpacing"/>
-              <w:rPr>
-                <w:rFonts w:eastAsia="Times New Roman"/>
-                <w:lang w:eastAsia="en-NZ"/>
-              </w:rPr>
-            </w:pPr>
-            <w:r>
-              <w:rPr>
-                <w:rFonts w:eastAsia="Times New Roman"/>
-                <w:lang w:eastAsia="en-NZ"/>
-              </w:rPr>
-              <w:t>There are tons of test tools you can use for this project such as Selenium, QTP…etc.</w:t>
-            </w:r>
-          </w:p>
-        </w:tc>
-      </w:tr>
-      <w:tr>
-        <w:tc>
-          <w:tcPr>
-            <w:tcW w:w="0" w:type="auto"/>
-            <w:tcBorders>
-              <w:top w:val="single" w:sz="6" w:space="0" w:color="DDDDDD"/>
-              <w:left w:val="outset" w:sz="2" w:space="0" w:color="auto"/>
-              <w:bottom w:val="outset" w:sz="2" w:space="0" w:color="auto"/>
-              <w:right w:val="outset" w:sz="2" w:space="0" w:color="auto"/>
-            </w:tcBorders>
-            <w:shd w:val="clear" w:color="auto" w:fill="auto"/>
-            <w:tcMar>
-              <w:top w:w="120" w:type="dxa"/>
-              <w:left w:w="120" w:type="dxa"/>
-              <w:bottom w:w="120" w:type="dxa"/>
-              <w:right w:w="120" w:type="dxa"/>
-            </w:tcMar>
-            <w:hideMark/>
-          </w:tcPr>
-          <w:p>
-            <w:pPr>
-              <w:pStyle w:val="NoSpacing"/>
-              <w:rPr>
-                <w:rFonts w:eastAsia="Times New Roman"/>
-                <w:lang w:eastAsia="en-NZ"/>
-              </w:rPr>
-            </w:pPr>
-            <w:r>
-              <w:rPr>
-                <w:rFonts w:eastAsia="Times New Roman"/>
-                <w:lang w:eastAsia="en-NZ"/>
-              </w:rPr>
-              <w:t>3.     </w:t>
-            </w:r>
-          </w:p>
-        </w:tc>
-        <w:tc>
-          <w:tcPr>
-            <w:tcW w:w="0" w:type="auto"/>
-            <w:tcBorders>
-              <w:top w:val="single" w:sz="6" w:space="0" w:color="DDDDDD"/>
-              <w:left w:val="outset" w:sz="2" w:space="0" w:color="auto"/>
-              <w:bottom w:val="outset" w:sz="2" w:space="0" w:color="auto"/>
-              <w:right w:val="outset" w:sz="2" w:space="0" w:color="auto"/>
-            </w:tcBorders>
-            <w:shd w:val="clear" w:color="auto" w:fill="auto"/>
-            <w:tcMar>
-              <w:top w:w="120" w:type="dxa"/>
-              <w:left w:w="120" w:type="dxa"/>
-              <w:bottom w:w="120" w:type="dxa"/>
-              <w:right w:w="120" w:type="dxa"/>
-            </w:tcMar>
-            <w:hideMark/>
-          </w:tcPr>
-          <w:p>
-            <w:pPr>
-              <w:pStyle w:val="NoSpacing"/>
-              <w:rPr>
-                <w:rFonts w:eastAsia="Times New Roman"/>
-                <w:lang w:eastAsia="en-NZ"/>
-              </w:rPr>
-            </w:pPr>
-            <w:r>
-              <w:rPr>
-                <w:rFonts w:eastAsia="Times New Roman"/>
-                <w:lang w:eastAsia="en-NZ"/>
-              </w:rPr>
-              <w:t>Network</w:t>
-            </w:r>
-          </w:p>
-        </w:tc>
-        <w:tc>
-          <w:tcPr>
-            <w:tcW w:w="0" w:type="auto"/>
-            <w:tcBorders>
-              <w:top w:val="single" w:sz="6" w:space="0" w:color="DDDDDD"/>
-              <w:left w:val="outset" w:sz="2" w:space="0" w:color="auto"/>
-              <w:bottom w:val="outset" w:sz="2" w:space="0" w:color="auto"/>
-              <w:right w:val="outset" w:sz="2" w:space="0" w:color="auto"/>
-            </w:tcBorders>
-            <w:shd w:val="clear" w:color="auto" w:fill="auto"/>
-            <w:tcMar>
-              <w:top w:w="120" w:type="dxa"/>
-              <w:left w:w="120" w:type="dxa"/>
-              <w:bottom w:w="120" w:type="dxa"/>
-              <w:right w:w="120" w:type="dxa"/>
-            </w:tcMar>
-            <w:hideMark/>
-          </w:tcPr>
-          <w:p>
-            <w:pPr>
-              <w:pStyle w:val="NoSpacing"/>
-              <w:rPr>
-                <w:rFonts w:eastAsia="Times New Roman"/>
-                <w:lang w:eastAsia="en-NZ"/>
-              </w:rPr>
-            </w:pPr>
-            <w:r>
-              <w:rPr>
-                <w:rFonts w:eastAsia="Times New Roman"/>
-                <w:lang w:eastAsia="en-NZ"/>
-              </w:rPr>
-              <w:t>You need a Network include LAN and Internet to simulate the real business and user environment</w:t>
+              <w:t xml:space="preserve">Testing will be automated through functions in the code, using debugging from VS Code Python </w:t>
             </w:r>
           </w:p>
         </w:tc>
@@ -1241,7 +1210,14 @@
                 <w:rFonts w:eastAsia="Times New Roman"/>
                 <w:lang w:eastAsia="en-NZ"/>
               </w:rPr>
-              <w:t>4.     </w:t>
+              <w:t>2</w:t>
+            </w:r>
+            <w:r>
+              <w:rPr>
+                <w:rFonts w:eastAsia="Times New Roman"/>
+                <w:lang w:eastAsia="en-NZ"/>
+              </w:rPr>
+              <w:t>.     </w:t>
             </w:r>
           </w:p>
         </w:tc>
@@ -1311,7 +1287,7 @@
                 <w:rFonts w:eastAsia="Times New Roman"/>
                 <w:lang w:eastAsia="en-NZ"/>
               </w:rPr>
-              <w:t>The PC which users often use to connect the web server</w:t>
+              <w:t>The PC that users will use the application.</w:t>
             </w:r>
           </w:p>
         </w:tc>
@@ -1332,16 +1308,107 @@
         <w:t>A testing environment is a setup of software and hardware on which the testing team is going to execute test cases.</w:t>
       </w:r>
     </w:p>
+    <w:p>
+      <w:r>
+        <w:t xml:space="preserve">Tests are going to be conducted in </w:t>
+      </w:r>
+      <w:r>
+        <w:t>the following system</w:t>
+      </w:r>
+      <w:r>
+        <w:t>:</w:t>
+      </w:r>
+    </w:p>
+    <w:p>
+      <w:pPr>
+        <w:pStyle w:val="ListParagraph"/>
+        <w:numPr>
+          <w:ilvl w:val="0"/>
+          <w:numId w:val="4"/>
+        </w:numPr>
+      </w:pPr>
+      <w:r>
+        <w:t>Windows 10 Education</w:t>
+      </w:r>
+      <w:r>
+        <w:t xml:space="preserve"> (Version 1909)</w:t>
+      </w:r>
+    </w:p>
+    <w:p>
+      <w:pPr>
+        <w:pStyle w:val="ListParagraph"/>
+        <w:numPr>
+          <w:ilvl w:val="0"/>
+          <w:numId w:val="4"/>
+        </w:numPr>
+      </w:pPr>
+      <w:r>
+        <w:t>64-bit operating system, x64-based processor</w:t>
+      </w:r>
+    </w:p>
+    <w:p>
+      <w:pPr>
+        <w:pStyle w:val="ListParagraph"/>
+        <w:numPr>
+          <w:ilvl w:val="0"/>
+          <w:numId w:val="4"/>
+        </w:numPr>
+      </w:pPr>
+      <w:r>
+        <w:t>Intel® Core™ i5-9600 CPU @ 3.10GHz</w:t>
+      </w:r>
+    </w:p>
+    <w:p>
+      <w:pPr>
+        <w:pStyle w:val="ListParagraph"/>
+        <w:numPr>
+          <w:ilvl w:val="0"/>
+          <w:numId w:val="4"/>
+        </w:numPr>
+      </w:pPr>
+      <w:r>
+        <w:t>16 GB RAM</w:t>
+      </w:r>
+    </w:p>
+    <w:p/>
+    <w:p>
+      <w:r>
+        <w:t>Used software:</w:t>
+      </w:r>
+    </w:p>
+    <w:p>
+      <w:pPr>
+        <w:pStyle w:val="ListParagraph"/>
+        <w:numPr>
+          <w:ilvl w:val="0"/>
+          <w:numId w:val="4"/>
+        </w:numPr>
+      </w:pPr>
+      <w:r>
+        <w:t>Visual Studio Code (Version 1.46.0)</w:t>
+      </w:r>
+    </w:p>
+    <w:p>
+      <w:pPr>
+        <w:pStyle w:val="ListParagraph"/>
+        <w:numPr>
+          <w:ilvl w:val="0"/>
+          <w:numId w:val="4"/>
+        </w:numPr>
+      </w:pPr>
+      <w:r>
+        <w:t>Python 3.6.1 32-bit</w:t>
+      </w:r>
+    </w:p>
     <w:p/>
     <w:p/>
     <w:p/>
-    <w:p/>
-    <w:p/>
     <w:p>
       <w:pPr>
         <w:pStyle w:val="Heading1"/>
       </w:pPr>
       <w:r>
+        <w:lastRenderedPageBreak/>
         <w:t>Schedule &amp; Estimation</w:t>
       </w:r>
     </w:p>
@@ -2012,496 +2079,14 @@
         </w:tc>
       </w:tr>
     </w:tbl>
-    <w:p/>
-    <w:p/>
-    <w:p>
-      <w:pPr>
-        <w:pStyle w:val="Heading3"/>
-        <w:shd w:val="clear" w:color="auto" w:fill="FFFFFF"/>
-        <w:spacing w:line="276" w:lineRule="atLeast"/>
-        <w:rPr>
-          <w:rFonts w:ascii="Arial" w:hAnsi="Arial" w:cs="Arial"/>
-          <w:color w:val="4472C4" w:themeColor="accent5"/>
-        </w:rPr>
-      </w:pPr>
-      <w:r>
-        <w:rPr>
-          <w:rFonts w:ascii="Arial" w:hAnsi="Arial" w:cs="Arial"/>
-          <w:color w:val="4472C4" w:themeColor="accent5"/>
-        </w:rPr>
-        <w:lastRenderedPageBreak/>
-        <w:t>Test Deliverables</w:t>
-      </w:r>
-    </w:p>
-    <w:p>
-      <w:pPr>
-        <w:shd w:val="clear" w:color="auto" w:fill="FFFFFF"/>
-        <w:spacing w:before="100" w:beforeAutospacing="1" w:after="100" w:afterAutospacing="1" w:line="240" w:lineRule="auto"/>
-        <w:rPr>
-          <w:rFonts w:ascii="Arial" w:eastAsia="Times New Roman" w:hAnsi="Arial" w:cs="Arial"/>
-          <w:color w:val="4472C4" w:themeColor="accent5"/>
-          <w:sz w:val="27"/>
-          <w:szCs w:val="27"/>
-          <w:lang w:eastAsia="en-NZ"/>
-        </w:rPr>
-      </w:pPr>
-      <w:r>
-        <w:rPr>
-          <w:rFonts w:ascii="Arial" w:eastAsia="Times New Roman" w:hAnsi="Arial" w:cs="Arial"/>
-          <w:color w:val="4472C4" w:themeColor="accent5"/>
-          <w:sz w:val="27"/>
-          <w:szCs w:val="27"/>
-          <w:lang w:eastAsia="en-NZ"/>
-        </w:rPr>
-        <w:t>Test deliverables are provided </w:t>
-      </w:r>
-      <w:r>
-        <w:rPr>
-          <w:rFonts w:ascii="Arial" w:eastAsia="Times New Roman" w:hAnsi="Arial" w:cs="Arial"/>
-          <w:b/>
-          <w:bCs/>
-          <w:color w:val="4472C4" w:themeColor="accent5"/>
-          <w:sz w:val="27"/>
-          <w:szCs w:val="27"/>
-          <w:lang w:eastAsia="en-NZ"/>
-        </w:rPr>
-        <w:t>before</w:t>
-      </w:r>
-      <w:r>
-        <w:rPr>
-          <w:rFonts w:ascii="Arial" w:eastAsia="Times New Roman" w:hAnsi="Arial" w:cs="Arial"/>
-          <w:color w:val="4472C4" w:themeColor="accent5"/>
-          <w:sz w:val="27"/>
-          <w:szCs w:val="27"/>
-          <w:lang w:eastAsia="en-NZ"/>
-        </w:rPr>
-        <w:t> testing phase.</w:t>
-      </w:r>
-    </w:p>
-    <w:p>
-      <w:pPr>
-        <w:numPr>
-          <w:ilvl w:val="0"/>
-          <w:numId w:val="1"/>
-        </w:numPr>
-        <w:shd w:val="clear" w:color="auto" w:fill="FFFFFF"/>
-        <w:spacing w:before="100" w:beforeAutospacing="1" w:after="100" w:afterAutospacing="1" w:line="240" w:lineRule="auto"/>
-        <w:rPr>
-          <w:rFonts w:ascii="Arial" w:eastAsia="Times New Roman" w:hAnsi="Arial" w:cs="Arial"/>
-          <w:color w:val="4472C4" w:themeColor="accent5"/>
-          <w:sz w:val="27"/>
-          <w:szCs w:val="27"/>
-          <w:lang w:eastAsia="en-NZ"/>
-        </w:rPr>
-      </w:pPr>
-      <w:r>
-        <w:rPr>
-          <w:rFonts w:ascii="Arial" w:eastAsia="Times New Roman" w:hAnsi="Arial" w:cs="Arial"/>
-          <w:color w:val="4472C4" w:themeColor="accent5"/>
-          <w:sz w:val="27"/>
-          <w:szCs w:val="27"/>
-          <w:lang w:eastAsia="en-NZ"/>
-        </w:rPr>
-        <w:t>Test plans document.</w:t>
-      </w:r>
-    </w:p>
-    <w:p>
-      <w:pPr>
-        <w:numPr>
-          <w:ilvl w:val="0"/>
-          <w:numId w:val="1"/>
-        </w:numPr>
-        <w:shd w:val="clear" w:color="auto" w:fill="FFFFFF"/>
-        <w:spacing w:before="100" w:beforeAutospacing="1" w:after="100" w:afterAutospacing="1" w:line="240" w:lineRule="auto"/>
-        <w:rPr>
-          <w:rFonts w:ascii="Arial" w:eastAsia="Times New Roman" w:hAnsi="Arial" w:cs="Arial"/>
-          <w:color w:val="4472C4" w:themeColor="accent5"/>
-          <w:sz w:val="27"/>
-          <w:szCs w:val="27"/>
-          <w:lang w:eastAsia="en-NZ"/>
-        </w:rPr>
-      </w:pPr>
-      <w:r>
-        <w:rPr>
-          <w:rFonts w:ascii="Arial" w:eastAsia="Times New Roman" w:hAnsi="Arial" w:cs="Arial"/>
-          <w:color w:val="4472C4" w:themeColor="accent5"/>
-          <w:sz w:val="27"/>
-          <w:szCs w:val="27"/>
-          <w:lang w:eastAsia="en-NZ"/>
-        </w:rPr>
-        <w:t>Test cases documents</w:t>
-      </w:r>
-    </w:p>
-    <w:p>
-      <w:pPr>
-        <w:numPr>
-          <w:ilvl w:val="0"/>
-          <w:numId w:val="1"/>
-        </w:numPr>
-        <w:shd w:val="clear" w:color="auto" w:fill="FFFFFF"/>
-        <w:spacing w:before="100" w:beforeAutospacing="1" w:after="100" w:afterAutospacing="1" w:line="240" w:lineRule="auto"/>
-        <w:rPr>
-          <w:rFonts w:ascii="Arial" w:eastAsia="Times New Roman" w:hAnsi="Arial" w:cs="Arial"/>
-          <w:color w:val="4472C4" w:themeColor="accent5"/>
-          <w:sz w:val="27"/>
-          <w:szCs w:val="27"/>
-          <w:lang w:eastAsia="en-NZ"/>
-        </w:rPr>
-      </w:pPr>
-      <w:r>
-        <w:rPr>
-          <w:rFonts w:ascii="Arial" w:eastAsia="Times New Roman" w:hAnsi="Arial" w:cs="Arial"/>
-          <w:color w:val="4472C4" w:themeColor="accent5"/>
-          <w:sz w:val="27"/>
-          <w:szCs w:val="27"/>
-          <w:lang w:eastAsia="en-NZ"/>
-        </w:rPr>
-        <w:t>Test Design specifications.</w:t>
-      </w:r>
-    </w:p>
-    <w:p>
-      <w:pPr>
-        <w:shd w:val="clear" w:color="auto" w:fill="FFFFFF"/>
-        <w:spacing w:before="100" w:beforeAutospacing="1" w:after="100" w:afterAutospacing="1" w:line="240" w:lineRule="auto"/>
-        <w:rPr>
-          <w:rFonts w:ascii="Arial" w:eastAsia="Times New Roman" w:hAnsi="Arial" w:cs="Arial"/>
-          <w:color w:val="4472C4" w:themeColor="accent5"/>
-          <w:sz w:val="27"/>
-          <w:szCs w:val="27"/>
-          <w:lang w:eastAsia="en-NZ"/>
-        </w:rPr>
-      </w:pPr>
-      <w:r>
-        <w:rPr>
-          <w:rFonts w:ascii="Arial" w:eastAsia="Times New Roman" w:hAnsi="Arial" w:cs="Arial"/>
-          <w:color w:val="4472C4" w:themeColor="accent5"/>
-          <w:sz w:val="27"/>
-          <w:szCs w:val="27"/>
-          <w:lang w:eastAsia="en-NZ"/>
-        </w:rPr>
-        <w:t>Test deliverables are provided </w:t>
-      </w:r>
-      <w:r>
-        <w:rPr>
-          <w:rFonts w:ascii="Arial" w:eastAsia="Times New Roman" w:hAnsi="Arial" w:cs="Arial"/>
-          <w:b/>
-          <w:bCs/>
-          <w:color w:val="4472C4" w:themeColor="accent5"/>
-          <w:sz w:val="27"/>
-          <w:szCs w:val="27"/>
-          <w:lang w:eastAsia="en-NZ"/>
-        </w:rPr>
-        <w:t>during</w:t>
-      </w:r>
-      <w:r>
-        <w:rPr>
-          <w:rFonts w:ascii="Arial" w:eastAsia="Times New Roman" w:hAnsi="Arial" w:cs="Arial"/>
-          <w:color w:val="4472C4" w:themeColor="accent5"/>
-          <w:sz w:val="27"/>
-          <w:szCs w:val="27"/>
-          <w:lang w:eastAsia="en-NZ"/>
-        </w:rPr>
-        <w:t> the testing</w:t>
-      </w:r>
-    </w:p>
-    <w:p>
-      <w:pPr>
-        <w:numPr>
-          <w:ilvl w:val="0"/>
-          <w:numId w:val="2"/>
-        </w:numPr>
-        <w:shd w:val="clear" w:color="auto" w:fill="FFFFFF"/>
-        <w:spacing w:before="100" w:beforeAutospacing="1" w:after="100" w:afterAutospacing="1" w:line="240" w:lineRule="auto"/>
-        <w:rPr>
-          <w:rFonts w:ascii="Arial" w:eastAsia="Times New Roman" w:hAnsi="Arial" w:cs="Arial"/>
-          <w:color w:val="4472C4" w:themeColor="accent5"/>
-          <w:sz w:val="27"/>
-          <w:szCs w:val="27"/>
-          <w:lang w:eastAsia="en-NZ"/>
-        </w:rPr>
-      </w:pPr>
-      <w:r>
-        <w:rPr>
-          <w:rFonts w:ascii="Arial" w:eastAsia="Times New Roman" w:hAnsi="Arial" w:cs="Arial"/>
-          <w:color w:val="4472C4" w:themeColor="accent5"/>
-          <w:sz w:val="27"/>
-          <w:szCs w:val="27"/>
-          <w:lang w:eastAsia="en-NZ"/>
-        </w:rPr>
-        <w:t>Test Scripts</w:t>
-      </w:r>
-    </w:p>
-    <w:p>
-      <w:pPr>
-        <w:numPr>
-          <w:ilvl w:val="0"/>
-          <w:numId w:val="2"/>
-        </w:numPr>
-        <w:shd w:val="clear" w:color="auto" w:fill="FFFFFF"/>
-        <w:spacing w:before="100" w:beforeAutospacing="1" w:after="100" w:afterAutospacing="1" w:line="240" w:lineRule="auto"/>
-        <w:rPr>
-          <w:rFonts w:ascii="Arial" w:eastAsia="Times New Roman" w:hAnsi="Arial" w:cs="Arial"/>
-          <w:color w:val="4472C4" w:themeColor="accent5"/>
-          <w:sz w:val="27"/>
-          <w:szCs w:val="27"/>
-          <w:lang w:eastAsia="en-NZ"/>
-        </w:rPr>
-      </w:pPr>
-      <w:r>
-        <w:rPr>
-          <w:rFonts w:ascii="Arial" w:eastAsia="Times New Roman" w:hAnsi="Arial" w:cs="Arial"/>
-          <w:color w:val="4472C4" w:themeColor="accent5"/>
-          <w:sz w:val="27"/>
-          <w:szCs w:val="27"/>
-          <w:lang w:eastAsia="en-NZ"/>
-        </w:rPr>
-        <w:t>Simulators.</w:t>
-      </w:r>
-    </w:p>
-    <w:p>
-      <w:pPr>
-        <w:numPr>
-          <w:ilvl w:val="0"/>
-          <w:numId w:val="2"/>
-        </w:numPr>
-        <w:shd w:val="clear" w:color="auto" w:fill="FFFFFF"/>
-        <w:spacing w:before="100" w:beforeAutospacing="1" w:after="100" w:afterAutospacing="1" w:line="240" w:lineRule="auto"/>
-        <w:rPr>
-          <w:rFonts w:ascii="Arial" w:eastAsia="Times New Roman" w:hAnsi="Arial" w:cs="Arial"/>
-          <w:color w:val="4472C4" w:themeColor="accent5"/>
-          <w:sz w:val="27"/>
-          <w:szCs w:val="27"/>
-          <w:lang w:eastAsia="en-NZ"/>
-        </w:rPr>
-      </w:pPr>
-      <w:r>
-        <w:rPr>
-          <w:rFonts w:ascii="Arial" w:eastAsia="Times New Roman" w:hAnsi="Arial" w:cs="Arial"/>
-          <w:color w:val="4472C4" w:themeColor="accent5"/>
-          <w:sz w:val="27"/>
-          <w:szCs w:val="27"/>
-          <w:lang w:eastAsia="en-NZ"/>
-        </w:rPr>
-        <w:t>Test Data</w:t>
-      </w:r>
-    </w:p>
-    <w:p>
-      <w:pPr>
-        <w:numPr>
-          <w:ilvl w:val="0"/>
-          <w:numId w:val="2"/>
-        </w:numPr>
-        <w:shd w:val="clear" w:color="auto" w:fill="FFFFFF"/>
-        <w:spacing w:before="100" w:beforeAutospacing="1" w:after="100" w:afterAutospacing="1" w:line="240" w:lineRule="auto"/>
-        <w:rPr>
-          <w:rFonts w:ascii="Arial" w:eastAsia="Times New Roman" w:hAnsi="Arial" w:cs="Arial"/>
-          <w:color w:val="4472C4" w:themeColor="accent5"/>
-          <w:sz w:val="27"/>
-          <w:szCs w:val="27"/>
-          <w:lang w:eastAsia="en-NZ"/>
-        </w:rPr>
-      </w:pPr>
-      <w:r>
-        <w:rPr>
-          <w:rFonts w:ascii="Arial" w:eastAsia="Times New Roman" w:hAnsi="Arial" w:cs="Arial"/>
-          <w:color w:val="4472C4" w:themeColor="accent5"/>
-          <w:sz w:val="27"/>
-          <w:szCs w:val="27"/>
-          <w:lang w:eastAsia="en-NZ"/>
-        </w:rPr>
-        <w:t>Test Traceability Matrix</w:t>
-      </w:r>
-    </w:p>
-    <w:p>
-      <w:pPr>
-        <w:numPr>
-          <w:ilvl w:val="0"/>
-          <w:numId w:val="2"/>
-        </w:numPr>
-        <w:shd w:val="clear" w:color="auto" w:fill="FFFFFF"/>
-        <w:spacing w:before="100" w:beforeAutospacing="1" w:after="100" w:afterAutospacing="1" w:line="240" w:lineRule="auto"/>
-        <w:rPr>
-          <w:rFonts w:ascii="Arial" w:eastAsia="Times New Roman" w:hAnsi="Arial" w:cs="Arial"/>
-          <w:color w:val="4472C4" w:themeColor="accent5"/>
-          <w:sz w:val="27"/>
-          <w:szCs w:val="27"/>
-          <w:lang w:eastAsia="en-NZ"/>
-        </w:rPr>
-      </w:pPr>
-      <w:r>
-        <w:rPr>
-          <w:rFonts w:ascii="Arial" w:eastAsia="Times New Roman" w:hAnsi="Arial" w:cs="Arial"/>
-          <w:color w:val="4472C4" w:themeColor="accent5"/>
-          <w:sz w:val="27"/>
-          <w:szCs w:val="27"/>
-          <w:lang w:eastAsia="en-NZ"/>
-        </w:rPr>
-        <w:t>Error logs and execution logs.</w:t>
-      </w:r>
-    </w:p>
-    <w:p>
-      <w:pPr>
-        <w:shd w:val="clear" w:color="auto" w:fill="FFFFFF"/>
-        <w:spacing w:before="100" w:beforeAutospacing="1" w:after="100" w:afterAutospacing="1" w:line="240" w:lineRule="auto"/>
-        <w:rPr>
-          <w:rFonts w:ascii="Arial" w:eastAsia="Times New Roman" w:hAnsi="Arial" w:cs="Arial"/>
-          <w:color w:val="4472C4" w:themeColor="accent5"/>
-          <w:sz w:val="27"/>
-          <w:szCs w:val="27"/>
-          <w:lang w:eastAsia="en-NZ"/>
-        </w:rPr>
-      </w:pPr>
-      <w:r>
-        <w:rPr>
-          <w:rFonts w:ascii="Arial" w:eastAsia="Times New Roman" w:hAnsi="Arial" w:cs="Arial"/>
-          <w:color w:val="4472C4" w:themeColor="accent5"/>
-          <w:sz w:val="27"/>
-          <w:szCs w:val="27"/>
-          <w:lang w:eastAsia="en-NZ"/>
-        </w:rPr>
-        <w:t>Test deliverables are provided </w:t>
-      </w:r>
-      <w:r>
-        <w:rPr>
-          <w:rFonts w:ascii="Arial" w:eastAsia="Times New Roman" w:hAnsi="Arial" w:cs="Arial"/>
-          <w:b/>
-          <w:bCs/>
-          <w:color w:val="4472C4" w:themeColor="accent5"/>
-          <w:sz w:val="27"/>
-          <w:szCs w:val="27"/>
-          <w:lang w:eastAsia="en-NZ"/>
-        </w:rPr>
-        <w:t>after</w:t>
-      </w:r>
-      <w:r>
-        <w:rPr>
-          <w:rFonts w:ascii="Arial" w:eastAsia="Times New Roman" w:hAnsi="Arial" w:cs="Arial"/>
-          <w:color w:val="4472C4" w:themeColor="accent5"/>
-          <w:sz w:val="27"/>
-          <w:szCs w:val="27"/>
-          <w:lang w:eastAsia="en-NZ"/>
-        </w:rPr>
-        <w:t> the testing cycles is over.</w:t>
-      </w:r>
-    </w:p>
-    <w:p>
-      <w:pPr>
-        <w:numPr>
-          <w:ilvl w:val="0"/>
-          <w:numId w:val="3"/>
-        </w:numPr>
-        <w:shd w:val="clear" w:color="auto" w:fill="FFFFFF"/>
-        <w:spacing w:before="100" w:beforeAutospacing="1" w:after="100" w:afterAutospacing="1" w:line="240" w:lineRule="auto"/>
-        <w:rPr>
-          <w:rFonts w:ascii="Arial" w:eastAsia="Times New Roman" w:hAnsi="Arial" w:cs="Arial"/>
-          <w:color w:val="4472C4" w:themeColor="accent5"/>
-          <w:sz w:val="27"/>
-          <w:szCs w:val="27"/>
-          <w:lang w:eastAsia="en-NZ"/>
-        </w:rPr>
-      </w:pPr>
-      <w:r>
-        <w:rPr>
-          <w:rFonts w:ascii="Arial" w:eastAsia="Times New Roman" w:hAnsi="Arial" w:cs="Arial"/>
-          <w:b/>
-          <w:bCs/>
-          <w:color w:val="4472C4" w:themeColor="accent5"/>
-          <w:sz w:val="27"/>
-          <w:szCs w:val="27"/>
-          <w:lang w:eastAsia="en-NZ"/>
-        </w:rPr>
-        <w:t>Test Results/reports</w:t>
-      </w:r>
-    </w:p>
-    <w:p>
-      <w:pPr>
-        <w:numPr>
-          <w:ilvl w:val="0"/>
-          <w:numId w:val="3"/>
-        </w:numPr>
-        <w:shd w:val="clear" w:color="auto" w:fill="FFFFFF"/>
-        <w:spacing w:before="100" w:beforeAutospacing="1" w:after="100" w:afterAutospacing="1" w:line="240" w:lineRule="auto"/>
-        <w:rPr>
-          <w:rFonts w:ascii="Arial" w:eastAsia="Times New Roman" w:hAnsi="Arial" w:cs="Arial"/>
-          <w:color w:val="4472C4" w:themeColor="accent5"/>
-          <w:sz w:val="27"/>
-          <w:szCs w:val="27"/>
-          <w:lang w:eastAsia="en-NZ"/>
-        </w:rPr>
-      </w:pPr>
-      <w:r>
-        <w:rPr>
-          <w:rFonts w:ascii="Arial" w:eastAsia="Times New Roman" w:hAnsi="Arial" w:cs="Arial"/>
-          <w:color w:val="4472C4" w:themeColor="accent5"/>
-          <w:sz w:val="27"/>
-          <w:szCs w:val="27"/>
-          <w:lang w:eastAsia="en-NZ"/>
-        </w:rPr>
-        <w:t>Defect Report</w:t>
-      </w:r>
-    </w:p>
-    <w:p>
-      <w:pPr>
-        <w:numPr>
-          <w:ilvl w:val="0"/>
-          <w:numId w:val="3"/>
-        </w:numPr>
-        <w:shd w:val="clear" w:color="auto" w:fill="FFFFFF"/>
-        <w:spacing w:before="100" w:beforeAutospacing="1" w:after="100" w:afterAutospacing="1" w:line="240" w:lineRule="auto"/>
-        <w:rPr>
-          <w:rFonts w:ascii="Arial" w:eastAsia="Times New Roman" w:hAnsi="Arial" w:cs="Arial"/>
-          <w:color w:val="4472C4" w:themeColor="accent5"/>
-          <w:sz w:val="27"/>
-          <w:szCs w:val="27"/>
-          <w:lang w:eastAsia="en-NZ"/>
-        </w:rPr>
-      </w:pPr>
-      <w:r>
-        <w:rPr>
-          <w:rFonts w:ascii="Arial" w:eastAsia="Times New Roman" w:hAnsi="Arial" w:cs="Arial"/>
-          <w:color w:val="4472C4" w:themeColor="accent5"/>
-          <w:sz w:val="27"/>
-          <w:szCs w:val="27"/>
-          <w:lang w:eastAsia="en-NZ"/>
-        </w:rPr>
-        <w:t>Installation/ Test procedures guidelines</w:t>
-      </w:r>
-    </w:p>
-    <w:p>
-      <w:pPr>
-        <w:numPr>
-          <w:ilvl w:val="0"/>
-          <w:numId w:val="3"/>
-        </w:numPr>
-        <w:shd w:val="clear" w:color="auto" w:fill="FFFFFF"/>
-        <w:spacing w:before="100" w:beforeAutospacing="1" w:after="100" w:afterAutospacing="1" w:line="240" w:lineRule="auto"/>
-        <w:rPr>
-          <w:rFonts w:ascii="Arial" w:eastAsia="Times New Roman" w:hAnsi="Arial" w:cs="Arial"/>
-          <w:color w:val="4472C4" w:themeColor="accent5"/>
-          <w:sz w:val="27"/>
-          <w:szCs w:val="27"/>
-          <w:lang w:eastAsia="en-NZ"/>
-        </w:rPr>
-      </w:pPr>
-      <w:r>
-        <w:rPr>
-          <w:rFonts w:ascii="Arial" w:eastAsia="Times New Roman" w:hAnsi="Arial" w:cs="Arial"/>
-          <w:b/>
-          <w:bCs/>
-          <w:color w:val="4472C4" w:themeColor="accent5"/>
-          <w:sz w:val="27"/>
-          <w:szCs w:val="27"/>
-          <w:lang w:eastAsia="en-NZ"/>
-        </w:rPr>
-        <w:t>Release notes</w:t>
-      </w:r>
-    </w:p>
     <w:p>
       <w:pPr>
         <w:rPr>
           <w:color w:val="4472C4" w:themeColor="accent5"/>
         </w:rPr>
       </w:pPr>
+      <w:bookmarkStart w:id="0" w:name="_GoBack"/>
+      <w:bookmarkEnd w:id="0"/>
     </w:p>
     <w:sectPr>
       <w:pgSz w:w="11906" w:h="16838"/>
@@ -2828,7 +2413,7 @@
         <w:rFonts w:ascii="Calibri" w:eastAsiaTheme="minorEastAsia" w:hAnsi="Calibri" w:cs="Calibri" w:hint="default"/>
       </w:rPr>
     </w:lvl>
-    <w:lvl w:ilvl="1" w:tplc="14090003" w:tentative="1">
+    <w:lvl w:ilvl="1" w:tplc="14090003">
       <w:start w:val="1"/>
       <w:numFmt w:val="bullet"/>
       <w:lvlText w:val="o"/>
